--- a/UBN.docx
+++ b/UBN.docx
@@ -93,50 +93,99 @@
           <w:rFonts w:ascii="Arial" w:eastAsia="Times New Roman" w:hAnsi="Arial" w:cs="Arial"/>
           <w:color w:val="000000"/>
         </w:rPr>
-        <w:t xml:space="preserve">The reason why we listen to other people’s talk on stage is that we want to learn. We know or maybe seen some work of the person on stage, but the fact he or she is there tells us they must have something interesting to tell, something we can use. We aspire to someday do the work they do, stand where they stand and by listening to them we could learn about the hurdles they encountered , the lessons they learned on their path. </w:t>
-      </w:r>
-    </w:p>
-    <w:p>
-      <w:pPr>
-        <w:spacing w:after="0" w:line="240" w:lineRule="auto"/>
-        <w:rPr>
-          <w:rFonts w:ascii="Times New Roman" w:eastAsia="Times New Roman" w:hAnsi="Times New Roman" w:cs="Times New Roman"/>
-          <w:sz w:val="24"/>
-          <w:szCs w:val="24"/>
-        </w:rPr>
-      </w:pPr>
-    </w:p>
-    <w:p>
-      <w:pPr>
-        <w:spacing w:after="0" w:line="240" w:lineRule="auto"/>
-        <w:rPr>
-          <w:rFonts w:ascii="Times New Roman" w:eastAsia="Times New Roman" w:hAnsi="Times New Roman" w:cs="Times New Roman"/>
-          <w:sz w:val="24"/>
-          <w:szCs w:val="24"/>
-        </w:rPr>
-      </w:pPr>
-      <w:r>
-        <w:rPr>
-          <w:rFonts w:ascii="Arial" w:eastAsia="Times New Roman" w:hAnsi="Arial" w:cs="Arial"/>
-          <w:color w:val="000000"/>
-        </w:rPr>
-        <w:t>A great moment to hear designers of all sorts explain their journey was the UsByNight [When?] ]design festival in Antwerp. Only their second edition, the event attracted thousands of people from all over the world. Over the course of 3 days it hosted speakers</w:t>
-      </w:r>
-    </w:p>
-    <w:p>
-      <w:pPr>
-        <w:spacing w:after="0" w:line="240" w:lineRule="auto"/>
-        <w:rPr>
-          <w:rFonts w:ascii="Arial" w:eastAsia="Times New Roman" w:hAnsi="Arial" w:cs="Arial"/>
-          <w:color w:val="000000"/>
-        </w:rPr>
-      </w:pPr>
-      <w:r>
-        <w:rPr>
-          <w:rFonts w:ascii="Arial" w:eastAsia="Times New Roman" w:hAnsi="Arial" w:cs="Arial"/>
-          <w:color w:val="000000"/>
-        </w:rPr>
-        <w:t>ranging from the amazing  sound designer echolab to the U visual style of CATK through [created first animation in his live for Major Lazer] Ferry Gouw.</w:t>
+        <w:t xml:space="preserve">The reason why we listen to other people’s talk on stage is that we want to learn. We know or maybe seen some work of the person on stage, </w:t>
+      </w:r>
+      <w:r>
+        <w:rPr>
+          <w:rFonts w:ascii="Arial" w:eastAsia="Times New Roman" w:hAnsi="Arial" w:cs="Arial"/>
+          <w:color w:val="000000"/>
+        </w:rPr>
+        <w:t>and by listening to them we can</w:t>
+      </w:r>
+      <w:r>
+        <w:rPr>
+          <w:rFonts w:ascii="Arial" w:eastAsia="Times New Roman" w:hAnsi="Arial" w:cs="Arial"/>
+          <w:color w:val="000000"/>
+        </w:rPr>
+        <w:t xml:space="preserve"> </w:t>
+      </w:r>
+      <w:r>
+        <w:rPr>
+          <w:rFonts w:ascii="Arial" w:eastAsia="Times New Roman" w:hAnsi="Arial" w:cs="Arial"/>
+          <w:color w:val="000000"/>
+        </w:rPr>
+        <w:t>learn from their mistakes and victories</w:t>
+      </w:r>
+      <w:r>
+        <w:rPr>
+          <w:rFonts w:ascii="Arial" w:eastAsia="Times New Roman" w:hAnsi="Arial" w:cs="Arial"/>
+          <w:color w:val="000000"/>
+        </w:rPr>
+        <w:t xml:space="preserve">. </w:t>
+      </w:r>
+      <w:r>
+        <w:rPr>
+          <w:rFonts w:ascii="Arial" w:eastAsia="Times New Roman" w:hAnsi="Arial" w:cs="Arial"/>
+          <w:color w:val="000000"/>
+        </w:rPr>
+        <w:t>Applying the things they learned to our life.</w:t>
+      </w:r>
+    </w:p>
+    <w:p>
+      <w:pPr>
+        <w:spacing w:after="0" w:line="240" w:lineRule="auto"/>
+        <w:rPr>
+          <w:rFonts w:ascii="Times New Roman" w:eastAsia="Times New Roman" w:hAnsi="Times New Roman" w:cs="Times New Roman"/>
+          <w:sz w:val="24"/>
+          <w:szCs w:val="24"/>
+        </w:rPr>
+      </w:pPr>
+    </w:p>
+    <w:p>
+      <w:pPr>
+        <w:spacing w:after="0" w:line="240" w:lineRule="auto"/>
+        <w:rPr>
+          <w:rFonts w:ascii="Arial" w:eastAsia="Times New Roman" w:hAnsi="Arial" w:cs="Arial"/>
+          <w:sz w:val="24"/>
+          <w:szCs w:val="24"/>
+        </w:rPr>
+      </w:pPr>
+      <w:r>
+        <w:rPr>
+          <w:rFonts w:ascii="Arial" w:eastAsia="Times New Roman" w:hAnsi="Arial" w:cs="Arial"/>
+          <w:color w:val="000000"/>
+        </w:rPr>
+        <w:t xml:space="preserve">A great moment to hear designers of all sorts </w:t>
+      </w:r>
+      <w:r>
+        <w:rPr>
+          <w:rFonts w:ascii="Arial" w:eastAsia="Times New Roman" w:hAnsi="Arial" w:cs="Arial"/>
+          <w:color w:val="000000"/>
+        </w:rPr>
+        <w:t>tell their story</w:t>
+      </w:r>
+      <w:r>
+        <w:rPr>
+          <w:rFonts w:ascii="Arial" w:eastAsia="Times New Roman" w:hAnsi="Arial" w:cs="Arial"/>
+          <w:color w:val="000000"/>
+        </w:rPr>
+        <w:t xml:space="preserve"> was the UsByNight [When?] ]design festival in Antwerp. Only their second edition, the event attracted thousands of people from all over the world. Over the course of 3 days it hosted speakers</w:t>
+      </w:r>
+      <w:r>
+        <w:rPr>
+          <w:rFonts w:ascii="Times New Roman" w:eastAsia="Times New Roman" w:hAnsi="Times New Roman" w:cs="Times New Roman"/>
+          <w:sz w:val="24"/>
+          <w:szCs w:val="24"/>
+        </w:rPr>
+        <w:t xml:space="preserve"> </w:t>
+      </w:r>
+      <w:r>
+        <w:rPr>
+          <w:rFonts w:ascii="Arial" w:eastAsia="Times New Roman" w:hAnsi="Arial" w:cs="Arial"/>
+          <w:sz w:val="24"/>
+          <w:szCs w:val="24"/>
+        </w:rPr>
+        <w:t>such as Gavin Little (echolab), Ine Cox, Ferry Gouw, studio CATK, Neville Brody, and many many more.</w:t>
       </w:r>
     </w:p>
     <w:p>
@@ -183,14 +232,56 @@
           <w:rFonts w:ascii="Arial" w:eastAsia="Times New Roman" w:hAnsi="Arial" w:cs="Arial"/>
           <w:color w:val="000000"/>
         </w:rPr>
-        <w:t>topics that were discussed throughout the many talks. The first set is about the different learning processes used and using them to explore new things. The second section is about the system the designers are using to guide them through projects or give them inspiration. The la</w:t>
-      </w:r>
-      <w:r>
-        <w:rPr>
-          <w:rFonts w:ascii="Arial" w:eastAsia="Times New Roman" w:hAnsi="Arial" w:cs="Arial"/>
-          <w:color w:val="000000"/>
-        </w:rPr>
-        <w:t>st section is getting jobs creating the things you are excited about versus projects just for the money.</w:t>
+        <w:t xml:space="preserve">topics that </w:t>
+      </w:r>
+      <w:r>
+        <w:rPr>
+          <w:rFonts w:ascii="Arial" w:eastAsia="Times New Roman" w:hAnsi="Arial" w:cs="Arial"/>
+          <w:color w:val="000000"/>
+        </w:rPr>
+        <w:t>I felt “veel naarboven gehaalt ”</w:t>
+      </w:r>
+      <w:r>
+        <w:rPr>
+          <w:rFonts w:ascii="Arial" w:eastAsia="Times New Roman" w:hAnsi="Arial" w:cs="Arial"/>
+          <w:color w:val="000000"/>
+        </w:rPr>
+        <w:t xml:space="preserve">throughout the many talks. The first set is about the different learning processes used and using them to explore new things. The second </w:t>
+      </w:r>
+      <w:r>
+        <w:rPr>
+          <w:rFonts w:ascii="Arial" w:eastAsia="Times New Roman" w:hAnsi="Arial" w:cs="Arial"/>
+          <w:color w:val="000000"/>
+        </w:rPr>
+        <w:t>one</w:t>
+      </w:r>
+      <w:r>
+        <w:rPr>
+          <w:rFonts w:ascii="Arial" w:eastAsia="Times New Roman" w:hAnsi="Arial" w:cs="Arial"/>
+          <w:color w:val="000000"/>
+        </w:rPr>
+        <w:t xml:space="preserve"> is about the system the designers are using to guide them through projects or give them inspiration. The la</w:t>
+      </w:r>
+      <w:r>
+        <w:rPr>
+          <w:rFonts w:ascii="Arial" w:eastAsia="Times New Roman" w:hAnsi="Arial" w:cs="Arial"/>
+          <w:color w:val="000000"/>
+        </w:rPr>
+        <w:t xml:space="preserve">st section is getting jobs creating the things you are excited about versus </w:t>
+      </w:r>
+      <w:r>
+        <w:rPr>
+          <w:rFonts w:ascii="Arial" w:eastAsia="Times New Roman" w:hAnsi="Arial" w:cs="Arial"/>
+          <w:color w:val="000000"/>
+        </w:rPr>
+        <w:t>assignments</w:t>
+      </w:r>
+      <w:r>
+        <w:rPr>
+          <w:rFonts w:ascii="Arial" w:eastAsia="Times New Roman" w:hAnsi="Arial" w:cs="Arial"/>
+          <w:color w:val="000000"/>
+        </w:rPr>
+        <w:t xml:space="preserve"> just for the money.</w:t>
       </w:r>
     </w:p>
     <w:p>
@@ -250,8 +341,11 @@
       <w:pPr>
         <w:spacing w:after="0" w:line="240" w:lineRule="auto"/>
         <w:rPr>
+          <w:rStyle w:val="IntenseEmphasis"/>
           <w:rFonts w:ascii="Arial" w:eastAsia="Times New Roman" w:hAnsi="Arial" w:cs="Arial"/>
           <w:bCs/>
+          <w:i w:val="0"/>
+          <w:iCs w:val="0"/>
           <w:color w:val="000000"/>
         </w:rPr>
       </w:pPr>
@@ -287,16 +381,39 @@
         </w:rPr>
         <w:t>ce of continouous learning and shared common practices that they use to sharpen their skills.</w:t>
       </w:r>
-    </w:p>
-    <w:p>
-      <w:pPr>
-        <w:spacing w:after="0" w:line="240" w:lineRule="auto"/>
-        <w:rPr>
-          <w:rFonts w:ascii="Arial" w:eastAsia="Times New Roman" w:hAnsi="Arial" w:cs="Arial"/>
-          <w:b/>
+      <w:r>
+        <w:rPr>
+          <w:rFonts w:ascii="Arial" w:eastAsia="Times New Roman" w:hAnsi="Arial" w:cs="Arial"/>
           <w:bCs/>
           <w:color w:val="000000"/>
         </w:rPr>
+        <w:t xml:space="preserve"> Ranging from </w:t>
+      </w:r>
+      <w:r>
+        <w:rPr>
+          <w:rFonts w:ascii="Arial" w:eastAsia="Times New Roman" w:hAnsi="Arial" w:cs="Arial"/>
+          <w:bCs/>
+          <w:color w:val="000000"/>
+        </w:rPr>
+        <w:t>meticulously</w:t>
+      </w:r>
+      <w:r>
+        <w:rPr>
+          <w:rFonts w:ascii="Arial" w:eastAsia="Times New Roman" w:hAnsi="Arial" w:cs="Arial"/>
+          <w:bCs/>
+          <w:color w:val="000000"/>
+        </w:rPr>
+        <w:t xml:space="preserve"> studying a specific technique to throwing themselves on a totally “iets waar ze nog nooit aan hebben gewerkt” project.</w:t>
+      </w:r>
+    </w:p>
+    <w:p>
+      <w:pPr>
+        <w:spacing w:after="0" w:line="240" w:lineRule="auto"/>
+        <w:rPr>
+          <w:rFonts w:ascii="Times New Roman" w:eastAsia="Times New Roman" w:hAnsi="Times New Roman" w:cs="Times New Roman"/>
+          <w:sz w:val="24"/>
+          <w:szCs w:val="24"/>
+        </w:rPr>
       </w:pPr>
     </w:p>
     <w:p>
@@ -305,44 +422,26 @@
         <w:jc w:val="center"/>
         <w:rPr>
           <w:rStyle w:val="IntenseEmphasis"/>
-          <w:u w:val="single"/>
-        </w:rPr>
-      </w:pPr>
-      <w:r>
-        <w:rPr>
-          <w:rStyle w:val="IntenseEmphasis"/>
-          <w:u w:val="single"/>
-        </w:rPr>
-        <w:t>I Take Stills From my Process</w:t>
-      </w:r>
-    </w:p>
-    <w:p>
-      <w:pPr>
-        <w:spacing w:after="0" w:line="240" w:lineRule="auto"/>
-        <w:rPr>
-          <w:rFonts w:ascii="Times New Roman" w:eastAsia="Times New Roman" w:hAnsi="Times New Roman" w:cs="Times New Roman"/>
-          <w:sz w:val="24"/>
-          <w:szCs w:val="24"/>
-        </w:rPr>
-      </w:pPr>
-    </w:p>
-    <w:p>
-      <w:pPr>
-        <w:pStyle w:val="Quote"/>
-        <w:rPr>
-          <w:rStyle w:val="IntenseEmphasis"/>
-        </w:rPr>
-      </w:pPr>
-    </w:p>
-    <w:p>
-      <w:pPr>
-        <w:spacing w:after="0" w:line="240" w:lineRule="auto"/>
-        <w:rPr>
-          <w:rFonts w:ascii="Times New Roman" w:eastAsia="Times New Roman" w:hAnsi="Times New Roman" w:cs="Times New Roman"/>
-          <w:sz w:val="24"/>
-          <w:szCs w:val="24"/>
-        </w:rPr>
-      </w:pPr>
+        </w:rPr>
+      </w:pPr>
+      <w:r>
+        <w:rPr>
+          <w:rStyle w:val="IntenseEmphasis"/>
+        </w:rPr>
+        <w:t>“</w:t>
+      </w:r>
+      <w:r>
+        <w:rPr>
+          <w:rStyle w:val="IntenseEmphasis"/>
+        </w:rPr>
+        <w:t>I never did any animation work in my life, so I said offcourse</w:t>
+      </w:r>
+      <w:r>
+        <w:rPr>
+          <w:rStyle w:val="IntenseEmphasis"/>
+        </w:rPr>
+        <w:t>”</w:t>
+      </w:r>
     </w:p>
     <w:p>
       <w:pPr>
@@ -350,36 +449,11 @@
         <w:jc w:val="center"/>
         <w:rPr>
           <w:rStyle w:val="IntenseEmphasis"/>
-        </w:rPr>
-      </w:pPr>
-      <w:r>
-        <w:rPr>
-          <w:rStyle w:val="IntenseEmphasis"/>
-        </w:rPr>
-        <w:t>“</w:t>
-      </w:r>
-      <w:r>
-        <w:rPr>
-          <w:rStyle w:val="IntenseEmphasis"/>
-        </w:rPr>
-        <w:t>I never did any animation work in my life, so I said offcourse</w:t>
-      </w:r>
-      <w:r>
-        <w:rPr>
-          <w:rStyle w:val="IntenseEmphasis"/>
-        </w:rPr>
-        <w:t>”</w:t>
-      </w:r>
-    </w:p>
-    <w:p>
-      <w:pPr>
-        <w:spacing w:after="0" w:line="240" w:lineRule="auto"/>
-        <w:jc w:val="center"/>
-        <w:rPr>
-          <w:rStyle w:val="IntenseEmphasis"/>
           <w:color w:val="000000" w:themeColor="text1"/>
         </w:rPr>
       </w:pPr>
+      <w:bookmarkStart w:id="0" w:name="_GoBack"/>
+      <w:bookmarkEnd w:id="0"/>
       <w:r>
         <w:rPr>
           <w:rStyle w:val="IntenseEmphasis"/>
@@ -403,7 +477,7 @@
           <w:i w:val="0"/>
           <w:color w:val="000000" w:themeColor="text1"/>
         </w:rPr>
-        <w:t xml:space="preserve">Before Ferry Gouw was asked to make an animated video clip of Major Lazer _____ . He began by analyzing old animated series frame by frame. He learned how mucj motion there was between frames and calculated how much frames he needed to make for the entire first Major Lazer </w:t>
+        <w:t xml:space="preserve">Before Ferry Gouw was asked to make an animated video clip of Major Lazer </w:t>
       </w:r>
       <w:r>
         <w:rPr>
@@ -411,7 +485,7 @@
           <w:i w:val="0"/>
           <w:color w:val="000000" w:themeColor="text1"/>
         </w:rPr>
-        <w:t>clip</w:t>
+        <w:t xml:space="preserve">he never did animation himself. </w:t>
       </w:r>
       <w:r>
         <w:rPr>
@@ -419,8 +493,66 @@
           <w:i w:val="0"/>
           <w:color w:val="000000" w:themeColor="text1"/>
         </w:rPr>
+        <w:t>He</w:t>
+      </w:r>
+      <w:r>
+        <w:rPr>
+          <w:rStyle w:val="IntenseEmphasis"/>
+          <w:i w:val="0"/>
+          <w:color w:val="000000" w:themeColor="text1"/>
+        </w:rPr>
+        <w:t xml:space="preserve"> was already used to drawing the Major’s universe but now had to add time and movement to them. To learn this new technique he began</w:t>
+      </w:r>
+      <w:r>
+        <w:rPr>
+          <w:rStyle w:val="IntenseEmphasis"/>
+          <w:i w:val="0"/>
+          <w:color w:val="000000" w:themeColor="text1"/>
+        </w:rPr>
+        <w:t xml:space="preserve"> analyzing old animated series frame by frame. He learned how muc</w:t>
+      </w:r>
+      <w:r>
+        <w:rPr>
+          <w:rStyle w:val="IntenseEmphasis"/>
+          <w:i w:val="0"/>
+          <w:color w:val="000000" w:themeColor="text1"/>
+        </w:rPr>
+        <w:t>h</w:t>
+      </w:r>
+      <w:r>
+        <w:rPr>
+          <w:rStyle w:val="IntenseEmphasis"/>
+          <w:i w:val="0"/>
+          <w:color w:val="000000" w:themeColor="text1"/>
+        </w:rPr>
+        <w:t xml:space="preserve"> motion there was between frames and calculated how much frames he needed to make for the entire first Major Lazer </w:t>
+      </w:r>
+      <w:r>
+        <w:rPr>
+          <w:rStyle w:val="IntenseEmphasis"/>
+          <w:i w:val="0"/>
+          <w:color w:val="000000" w:themeColor="text1"/>
+        </w:rPr>
+        <w:t>clip</w:t>
+      </w:r>
+      <w:r>
+        <w:rPr>
+          <w:rStyle w:val="IntenseEmphasis"/>
+          <w:i w:val="0"/>
+          <w:color w:val="000000" w:themeColor="text1"/>
+        </w:rPr>
         <w:t>.</w:t>
       </w:r>
+    </w:p>
+    <w:p>
+      <w:pPr>
+        <w:spacing w:after="0" w:line="240" w:lineRule="auto"/>
+        <w:rPr>
+          <w:rStyle w:val="IntenseEmphasis"/>
+          <w:i w:val="0"/>
+          <w:color w:val="000000" w:themeColor="text1"/>
+        </w:rPr>
+      </w:pPr>
     </w:p>
     <w:p>
       <w:pPr>
@@ -474,7 +606,52 @@
           <w:iCs w:val="0"/>
           <w:color w:val="auto"/>
         </w:rPr>
-        <w:t xml:space="preserve">When a client comes to you with a project, chances are there’s they demand a technical or design aspect that’s new </w:t>
+        <w:t xml:space="preserve">Beyond creates experience design and is faced with crazy ideas from clients or their own creative team on a daily basis. Almost every project invloves making custom elektronics and software </w:t>
+      </w:r>
+      <w:r>
+        <w:rPr>
+          <w:rStyle w:val="IntenseEmphasis"/>
+          <w:i w:val="0"/>
+          <w:iCs w:val="0"/>
+          <w:color w:val="auto"/>
+        </w:rPr>
+        <w:t>and sometimes even custom machinery to achieve their goal</w:t>
+      </w:r>
+      <w:r>
+        <w:rPr>
+          <w:rStyle w:val="IntenseEmphasis"/>
+          <w:i w:val="0"/>
+          <w:iCs w:val="0"/>
+          <w:color w:val="auto"/>
+        </w:rPr>
+        <w:t xml:space="preserve"> . </w:t>
+      </w:r>
+      <w:r>
+        <w:rPr>
+          <w:rStyle w:val="IntenseEmphasis"/>
+          <w:i w:val="0"/>
+          <w:iCs w:val="0"/>
+          <w:color w:val="auto"/>
+        </w:rPr>
+        <w:t>After they laid out their plans, t</w:t>
+      </w:r>
+      <w:r>
+        <w:rPr>
+          <w:rStyle w:val="IntenseEmphasis"/>
+          <w:i w:val="0"/>
+          <w:iCs w:val="0"/>
+          <w:color w:val="auto"/>
+        </w:rPr>
+        <w:t>hey begin by quickly proto</w:t>
+      </w:r>
+      <w:r>
+        <w:rPr>
+          <w:rStyle w:val="IntenseEmphasis"/>
+          <w:i w:val="0"/>
+          <w:iCs w:val="0"/>
+          <w:color w:val="auto"/>
+        </w:rPr>
+        <w:t>typing the different components separatly. Then they test if all the pieces work together and design everything to fit the final product. The result are projects that are impressive not only from a design standpoint but also technically _____</w:t>
       </w:r>
     </w:p>
     <w:p>
@@ -613,10 +790,22 @@
     </w:p>
     <w:p>
       <w:r>
-        <w:t>The diffuculties overcome in the previous projects all give you experiences and new skillsets to be used in future projects. They can serve as an inspiration when stuck on part of a project or as a spark to start something new.</w:t>
-      </w:r>
-      <w:r>
-        <w:t xml:space="preserve"> Experimenting with new techniques for the sake of learning is a great idea. Because there are still many grey areas in exploring a new teritory you stop and think about them more instead of rushing by them when it is something you have done a hundred times. [refer de Ine Cox’ screencaptureing]. </w:t>
+        <w:t>The diffuculties overcome in</w:t>
+      </w:r>
+      <w:r>
+        <w:t xml:space="preserve"> the previous projects all gives the team</w:t>
+      </w:r>
+      <w:r>
+        <w:t xml:space="preserve"> experiences and new skillsets to be used in future projects. They can serve as an inspiration when stuck on part of a project or as a spark to start something new.</w:t>
+      </w:r>
+      <w:r>
+        <w:t xml:space="preserve"> Experimenting with new techniques for the sake of </w:t>
+      </w:r>
+      <w:r>
+        <w:t>experimenting</w:t>
+      </w:r>
+      <w:r>
+        <w:t xml:space="preserve">. Because there are still many grey areas in exploring a new teritory you stop and think about them more instead of rushing by them when it is something you have done a hundred times. [refer de Ine Cox’ screencaptureing]. </w:t>
       </w:r>
     </w:p>
     <w:p>
@@ -695,10 +884,7 @@
     </w:p>
     <w:p>
       <w:r>
-        <w:t>Whem something has become an acquired skill, it can be very bennificial to stop and think</w:t>
-      </w:r>
-      <w:r>
-        <w:t xml:space="preserve"> about a certain techniqu</w:t>
+        <w:t>Whem something has become an acquired skill, it can be very bennificial to stop and think about a certain techniqu</w:t>
       </w:r>
       <w:r>
         <w:t>e and sharpen and go deeper, looking if there’s ways to improve and or using this in another context.</w:t>
@@ -789,37 +975,39 @@
           <w:i w:val="0"/>
           <w:color w:val="000000" w:themeColor="text1"/>
         </w:rPr>
-        <w:t>at whatever they do was terrible at some point. Even at an age where you think the time has passed to become any good at a skill, being a creative or any other, it’s not to late. Think about where y want to stand in two years and start today.</w:t>
-      </w:r>
-    </w:p>
-    <w:p>
-      <w:pPr>
-        <w:spacing w:after="0" w:line="240" w:lineRule="auto"/>
-        <w:rPr>
-          <w:rFonts w:ascii="Arial" w:hAnsi="Arial" w:cs="Arial"/>
-          <w:color w:val="000000"/>
-          <w:sz w:val="20"/>
-          <w:szCs w:val="20"/>
-          <w:shd w:val="clear" w:color="auto" w:fill="FFFFFF"/>
-        </w:rPr>
-      </w:pPr>
-    </w:p>
-    <w:p>
-      <w:pPr>
-        <w:spacing w:after="0" w:line="240" w:lineRule="auto"/>
-        <w:rPr>
-          <w:rFonts w:ascii="Times New Roman" w:eastAsia="Times New Roman" w:hAnsi="Times New Roman" w:cs="Times New Roman"/>
-          <w:sz w:val="24"/>
-          <w:szCs w:val="24"/>
-        </w:rPr>
-      </w:pPr>
-      <w:r>
-        <w:rPr>
-          <w:rFonts w:ascii="Times New Roman" w:eastAsia="Times New Roman" w:hAnsi="Times New Roman" w:cs="Times New Roman"/>
-          <w:sz w:val="24"/>
-          <w:szCs w:val="24"/>
-        </w:rPr>
-        <w:t>With all these means, we try to put in a new technical approach</w:t>
+        <w:t xml:space="preserve">at whatever they do was terrible at some point. Even at an age where </w:t>
+      </w:r>
+      <w:r>
+        <w:rPr>
+          <w:rStyle w:val="IntenseEmphasis"/>
+          <w:i w:val="0"/>
+          <w:color w:val="000000" w:themeColor="text1"/>
+        </w:rPr>
+        <w:t>people</w:t>
+      </w:r>
+      <w:r>
+        <w:rPr>
+          <w:rStyle w:val="IntenseEmphasis"/>
+          <w:i w:val="0"/>
+          <w:color w:val="000000" w:themeColor="text1"/>
+        </w:rPr>
+        <w:t xml:space="preserve"> think the time has passed to become any good at a skill, being a creative or any other, it’s not to late. Think about where y</w:t>
+      </w:r>
+      <w:r>
+        <w:rPr>
+          <w:rStyle w:val="IntenseEmphasis"/>
+          <w:i w:val="0"/>
+          <w:color w:val="000000" w:themeColor="text1"/>
+        </w:rPr>
+        <w:t>ou</w:t>
+      </w:r>
+      <w:r>
+        <w:rPr>
+          <w:rStyle w:val="IntenseEmphasis"/>
+          <w:i w:val="0"/>
+          <w:color w:val="000000" w:themeColor="text1"/>
+        </w:rPr>
+        <w:t xml:space="preserve"> want to stand in two years and start today.</w:t>
       </w:r>
     </w:p>
     <w:p>
@@ -953,8 +1141,6 @@
           <w:szCs w:val="24"/>
         </w:rPr>
       </w:pPr>
-      <w:bookmarkStart w:id="0" w:name="_GoBack"/>
-      <w:bookmarkEnd w:id="0"/>
     </w:p>
     <w:p>
       <w:pPr>
@@ -985,6 +1171,7 @@
           <w:sz w:val="24"/>
           <w:szCs w:val="24"/>
         </w:rPr>
+        <w:lastRenderedPageBreak/>
         <w:t>PASSION</w:t>
       </w:r>
     </w:p>
